--- a/해석/32괘.docx
+++ b/해석/32괘.docx
@@ -7,7 +7,7 @@
         <w:pStyle w:val="Title"/>
       </w:pPr>
       <w:r>
-        <w:t>32괘 : 211211 : 뢰풍항(雷風恆)</w:t>
+        <w:t>32괘 - 뢰풍항 - 211122</w:t>
       </w:r>
     </w:p>
     <w:p>

--- a/해석/32괘.docx
+++ b/해석/32괘.docx
@@ -3,61 +3,50 @@
 <w:document xmlns:wpc="http://schemas.microsoft.com/office/word/2010/wordprocessingCanvas" xmlns:mo="http://schemas.microsoft.com/office/mac/office/2008/main" xmlns:mc="http://schemas.openxmlformats.org/markup-compatibility/2006" xmlns:mv="urn:schemas-microsoft-com:mac:vml" xmlns:o="urn:schemas-microsoft-com:office:office" xmlns:r="http://schemas.openxmlformats.org/officeDocument/2006/relationships" xmlns:m="http://schemas.openxmlformats.org/officeDocument/2006/math" xmlns:v="urn:schemas-microsoft-com:vml" xmlns:wp14="http://schemas.microsoft.com/office/word/2010/wordprocessingDrawing" xmlns:wp="http://schemas.openxmlformats.org/drawingml/2006/wordprocessingDrawing" xmlns:w10="urn:schemas-microsoft-com:office:word" xmlns:w="http://schemas.openxmlformats.org/wordprocessingml/2006/main" xmlns:w14="http://schemas.microsoft.com/office/word/2010/wordml" xmlns:wpg="http://schemas.microsoft.com/office/word/2010/wordprocessingGroup" xmlns:wpi="http://schemas.microsoft.com/office/word/2010/wordprocessingInk" xmlns:wne="http://schemas.microsoft.com/office/word/2006/wordml" xmlns:wps="http://schemas.microsoft.com/office/word/2010/wordprocessingShape" mc:Ignorable="w14 wp14">
   <w:body>
     <w:p>
-      <w:pPr>
-        <w:pStyle w:val="Title"/>
-      </w:pPr>
       <w:r>
         <w:t>32괘 - 뢰풍항 - 211122</w:t>
       </w:r>
     </w:p>
     <w:p>
       <w:r>
-        <w:t xml:space="preserve">전체 : </w:t>
+        <w:t>전체 : 항恒은 형통하니 허물이 없다. 이로운 것은 정貞하는 것이며, 이로운 것은 가고자 하는 바가 있는 것이다.</w:t>
       </w:r>
     </w:p>
-    <w:p/>
     <w:p>
       <w:r>
-        <w:t xml:space="preserve">1효 : </w:t>
+        <w:t>1효 : 처음에 음이 오니, 항恒을 깊게 하는 상이다. 정貞하면 흉하리라. 이로울 바가 없다.</w:t>
       </w:r>
     </w:p>
-    <w:p/>
     <w:p>
       <w:r>
-        <w:t xml:space="preserve">2효 : </w:t>
+        <w:t>2효 : 양이 두 번째에 오니, 마음에 걸리던 것이 사라진다.</w:t>
       </w:r>
     </w:p>
-    <w:p/>
     <w:p>
       <w:r>
-        <w:t xml:space="preserve">3효 : </w:t>
+        <w:t>3효 : 양이 세 번째에 (또) 오니, 그 덕을 한결같이 하지 못하는 상인데, 혹 그것을 잇고자 하면 수치스러우리라. 정貞하면 결과가 인색하리라.</w:t>
       </w:r>
     </w:p>
-    <w:p/>
     <w:p>
       <w:r>
-        <w:t xml:space="preserve">4효 : </w:t>
+        <w:t>4효 : 양이 네 번째에 오니, 사냥을 해도 짐승을 잡지 못하는 상이다.</w:t>
       </w:r>
     </w:p>
-    <w:p/>
     <w:p>
       <w:r>
-        <w:t xml:space="preserve">5효 : </w:t>
+        <w:t>5효 : 음이 다섯 번째에 오니, 그 덕을 한결같이 하는 상이다. 정貞하면 부인은 길하고, 지아비는 흉하리라.</w:t>
       </w:r>
     </w:p>
-    <w:p/>
     <w:p>
       <w:r>
-        <w:t xml:space="preserve">6효 : </w:t>
+        <w:t>6효 : 극상의 자리에까지 음이 오니, 항恒을 떨치는 상이다. 흉하리라.</w:t>
       </w:r>
     </w:p>
-    <w:p/>
     <w:p>
       <w:r>
-        <w:t xml:space="preserve">전체 : </w:t>
+        <w:t>전체 : 항恒은 형통하니 허물이 없다. 이로운 것은 정貞하는 것이며, 이로운 것은 가고자 하는 바가 있는 것이다.</w:t>
       </w:r>
     </w:p>
-    <w:p/>
     <w:sectPr>
       <w:pgSz w:w="12240" w:h="15840"/>
       <w:pgMar w:top="1440" w:right="1800" w:bottom="1440" w:left="1800" w:header="720" w:footer="720" w:gutter="0"/>
